--- a/Docs/charter.docx
+++ b/Docs/charter.docx
@@ -10,31 +10,45 @@
           <w:u w:val="single"/>
         </w:rPr>
       </w:pPr>
-      <w:proofErr w:type="spellStart"/>
-      <w:proofErr w:type="gramStart"/>
-      <w:r>
-        <w:rPr>
-          <w:b/>
-        </w:rPr>
-        <w:t>audioDroid</w:t>
-      </w:r>
-      <w:proofErr w:type="spellEnd"/>
+      <w:r>
+        <w:rPr>
+          <w:b/>
+        </w:rPr>
+        <w:t>a</w:t>
+      </w:r>
+      <w:bookmarkStart w:id="0" w:name="_GoBack"/>
+      <w:bookmarkEnd w:id="0"/>
+      <w:r>
+        <w:rPr>
+          <w:b/>
+        </w:rPr>
+        <w:t>udio</w:t>
+      </w:r>
+      <w:r>
+        <w:rPr>
+          <w:b/>
+        </w:rPr>
+        <w:t>-</w:t>
+      </w:r>
+      <w:r>
+        <w:rPr>
+          <w:b/>
+        </w:rPr>
+        <w:t>d</w:t>
+      </w:r>
+      <w:r>
+        <w:rPr>
+          <w:b/>
+        </w:rPr>
+        <w:t>roid</w:t>
+      </w:r>
       <w:r>
         <w:rPr>
           <w:rFonts w:ascii="Lucida Grande" w:hAnsi="Lucida Grande" w:cs="Lucida Grande"/>
           <w:b/>
           <w:color w:val="000000"/>
         </w:rPr>
-        <w:t>™</w:t>
-      </w:r>
-      <w:proofErr w:type="gramEnd"/>
-      <w:r>
-        <w:rPr>
-          <w:rFonts w:ascii="Lucida Grande" w:hAnsi="Lucida Grande" w:cs="Lucida Grande"/>
-          <w:b/>
-          <w:color w:val="000000"/>
-        </w:rPr>
-        <w:t xml:space="preserve"> Charter</w:t>
+        <w:t>™ Charter</w:t>
       </w:r>
     </w:p>
     <w:p>
@@ -58,12 +72,9 @@
           <w:numId w:val="1"/>
         </w:numPr>
       </w:pPr>
-      <w:proofErr w:type="spellStart"/>
-      <w:proofErr w:type="gramStart"/>
       <w:r>
         <w:t>audioDroid</w:t>
       </w:r>
-      <w:proofErr w:type="spellEnd"/>
       <w:r>
         <w:rPr>
           <w:rFonts w:ascii="Lucida Grande" w:hAnsi="Lucida Grande" w:cs="Lucida Grande"/>
@@ -72,7 +83,6 @@
         </w:rPr>
         <w:t>™</w:t>
       </w:r>
-      <w:proofErr w:type="gramEnd"/>
       <w:r>
         <w:rPr>
           <w:rFonts w:ascii="Lucida Grande" w:hAnsi="Lucida Grande" w:cs="Lucida Grande"/>
@@ -332,28 +342,12 @@
           <w:b/>
         </w:rPr>
       </w:pPr>
-      <w:proofErr w:type="spellStart"/>
-      <w:r>
-        <w:rPr>
-          <w:b/>
-        </w:rPr>
-        <w:t>Danielito</w:t>
-      </w:r>
-      <w:proofErr w:type="spellEnd"/>
-      <w:r>
-        <w:rPr>
-          <w:b/>
-        </w:rPr>
-        <w:t xml:space="preserve"> </w:t>
-      </w:r>
-      <w:proofErr w:type="spellStart"/>
-      <w:r>
-        <w:rPr>
-          <w:b/>
-        </w:rPr>
-        <w:t>Padayhag</w:t>
-      </w:r>
-      <w:proofErr w:type="spellEnd"/>
+      <w:r>
+        <w:rPr>
+          <w:b/>
+        </w:rPr>
+        <w:t>Danielito Padayhag</w:t>
+      </w:r>
       <w:r>
         <w:rPr>
           <w:b/>
@@ -393,29 +387,25 @@
           <w:b/>
         </w:rPr>
       </w:pPr>
-      <w:proofErr w:type="spellStart"/>
-      <w:r>
-        <w:rPr>
-          <w:b/>
-        </w:rPr>
-        <w:t>GitHub</w:t>
-      </w:r>
-      <w:proofErr w:type="spellEnd"/>
-      <w:r>
-        <w:rPr>
-          <w:b/>
-        </w:rPr>
-        <w:t xml:space="preserve"> – </w:t>
-      </w:r>
-      <w:bookmarkStart w:id="0" w:name="_GoBack"/>
-      <w:r>
-        <w:rPr>
-          <w:b/>
-        </w:rPr>
-        <w:t>https://github.com/user/perroquiet/mobile-play.git</w:t>
-      </w:r>
-    </w:p>
-    <w:bookmarkEnd w:id="0"/>
+      <w:r>
+        <w:rPr>
+          <w:b/>
+        </w:rPr>
+        <w:t>GitHub – https://github.com/user/perroquiet/</w:t>
+      </w:r>
+      <w:r>
+        <w:rPr>
+          <w:b/>
+        </w:rPr>
+        <w:t>audio-droid</w:t>
+      </w:r>
+      <w:r>
+        <w:rPr>
+          <w:b/>
+        </w:rPr>
+        <w:t>.git</w:t>
+      </w:r>
+    </w:p>
     <w:sectPr>
       <w:type w:val="continuous"/>
       <w:pgSz w:w="12240" w:h="15840"/>
